--- a/CUT/ToolsReport/GPROF/Gprof_result.docx
+++ b/CUT/ToolsReport/GPROF/Gprof_result.docx
@@ -3,15 +3,14 @@
 <w:document xmlns:wpc="http://schemas.microsoft.com/office/word/2010/wordprocessingCanvas" xmlns:mc="http://schemas.openxmlformats.org/markup-compatibility/2006" xmlns:o="urn:schemas-microsoft-com:office:office" xmlns:r="http://schemas.openxmlformats.org/officeDocument/2006/relationships" xmlns:m="http://schemas.openxmlformats.org/officeDocument/2006/math" xmlns:v="urn:schemas-microsoft-com:vml" xmlns:wp14="http://schemas.microsoft.com/office/word/2010/wordprocessingDrawing" xmlns:wp="http://schemas.openxmlformats.org/drawingml/2006/wordprocessingDrawing" xmlns:w10="urn:schemas-microsoft-com:office:word" xmlns:w="http://schemas.openxmlformats.org/wordprocessingml/2006/main" xmlns:w14="http://schemas.microsoft.com/office/word/2010/wordml" xmlns:w15="http://schemas.microsoft.com/office/word/2012/wordml" xmlns:wpg="http://schemas.microsoft.com/office/word/2010/wordprocessingGroup" xmlns:wpi="http://schemas.microsoft.com/office/word/2010/wordprocessingInk" xmlns:wne="http://schemas.microsoft.com/office/word/2006/wordml" xmlns:wps="http://schemas.microsoft.com/office/word/2010/wordprocessingShape" mc:Ignorable="w14 w15 wp14">
   <w:body>
     <w:p>
-      <w:bookmarkStart w:id="0" w:name="_GoBack"/>
       <w:r>
         <w:rPr>
           <w:noProof/>
           <w:lang w:eastAsia="en-IN"/>
         </w:rPr>
         <w:drawing>
-          <wp:inline distT="0" distB="0" distL="0" distR="0" wp14:anchorId="1549AC80" wp14:editId="03DE5496">
-            <wp:extent cx="5731510" cy="3246755"/>
+          <wp:inline distT="0" distB="0" distL="0" distR="0" wp14:anchorId="3009934B" wp14:editId="6D902E3B">
+            <wp:extent cx="5731510" cy="3185160"/>
             <wp:effectExtent l="0" t="0" r="2540" b="0"/>
             <wp:docPr id="1" name="Picture 1"/>
             <wp:cNvGraphicFramePr>
@@ -33,7 +32,7 @@
                   <pic:spPr>
                     <a:xfrm>
                       <a:off x="0" y="0"/>
-                      <a:ext cx="5731510" cy="3246755"/>
+                      <a:ext cx="5731510" cy="3185160"/>
                     </a:xfrm>
                     <a:prstGeom prst="rect">
                       <a:avLst/>
@@ -45,7 +44,6 @@
           </wp:inline>
         </w:drawing>
       </w:r>
-      <w:bookmarkEnd w:id="0"/>
     </w:p>
     <w:p>
       <w:r>
@@ -54,10 +52,10 @@
           <w:lang w:eastAsia="en-IN"/>
         </w:rPr>
         <w:drawing>
-          <wp:inline distT="0" distB="0" distL="0" distR="0" wp14:anchorId="4D3571CC" wp14:editId="2265D4D9">
-            <wp:extent cx="5731510" cy="3365500"/>
-            <wp:effectExtent l="0" t="0" r="2540" b="6350"/>
-            <wp:docPr id="2" name="Picture 2"/>
+          <wp:inline distT="0" distB="0" distL="0" distR="0" wp14:anchorId="1F44C80D" wp14:editId="5BBDC248">
+            <wp:extent cx="5731510" cy="3299460"/>
+            <wp:effectExtent l="0" t="0" r="2540" b="0"/>
+            <wp:docPr id="3" name="Picture 3"/>
             <wp:cNvGraphicFramePr>
               <a:graphicFrameLocks xmlns:a="http://schemas.openxmlformats.org/drawingml/2006/main" noChangeAspect="1"/>
             </wp:cNvGraphicFramePr>
@@ -77,7 +75,7 @@
                   <pic:spPr>
                     <a:xfrm>
                       <a:off x="0" y="0"/>
-                      <a:ext cx="5731510" cy="3365500"/>
+                      <a:ext cx="5731510" cy="3299460"/>
                     </a:xfrm>
                     <a:prstGeom prst="rect">
                       <a:avLst/>
@@ -89,6 +87,8 @@
           </wp:inline>
         </w:drawing>
       </w:r>
+      <w:bookmarkStart w:id="0" w:name="_GoBack"/>
+      <w:bookmarkEnd w:id="0"/>
     </w:p>
     <w:sectPr>
       <w:pgSz w:w="11906" w:h="16838"/>

--- a/CUT/ToolsReport/GPROF/Gprof_result.docx
+++ b/CUT/ToolsReport/GPROF/Gprof_result.docx
@@ -2,6 +2,11 @@
 <file path=word/document.xml><?xml version="1.0" encoding="utf-8"?>
 <w:document xmlns:wpc="http://schemas.microsoft.com/office/word/2010/wordprocessingCanvas" xmlns:mc="http://schemas.openxmlformats.org/markup-compatibility/2006" xmlns:o="urn:schemas-microsoft-com:office:office" xmlns:r="http://schemas.openxmlformats.org/officeDocument/2006/relationships" xmlns:m="http://schemas.openxmlformats.org/officeDocument/2006/math" xmlns:v="urn:schemas-microsoft-com:vml" xmlns:wp14="http://schemas.microsoft.com/office/word/2010/wordprocessingDrawing" xmlns:wp="http://schemas.openxmlformats.org/drawingml/2006/wordprocessingDrawing" xmlns:w10="urn:schemas-microsoft-com:office:word" xmlns:w="http://schemas.openxmlformats.org/wordprocessingml/2006/main" xmlns:w14="http://schemas.microsoft.com/office/word/2010/wordml" xmlns:w15="http://schemas.microsoft.com/office/word/2012/wordml" xmlns:wpg="http://schemas.microsoft.com/office/word/2010/wordprocessingGroup" xmlns:wpi="http://schemas.microsoft.com/office/word/2010/wordprocessingInk" xmlns:wne="http://schemas.microsoft.com/office/word/2006/wordml" xmlns:wps="http://schemas.microsoft.com/office/word/2010/wordprocessingShape" mc:Ignorable="w14 w15 wp14">
   <w:body>
+    <w:p>
+      <w:r>
+        <w:t>Server side Gprof Result</w:t>
+      </w:r>
+    </w:p>
     <w:p>
       <w:r>
         <w:rPr>
@@ -9,9 +14,9 @@
           <w:lang w:eastAsia="en-IN"/>
         </w:rPr>
         <w:drawing>
-          <wp:inline distT="0" distB="0" distL="0" distR="0" wp14:anchorId="3009934B" wp14:editId="6D902E3B">
-            <wp:extent cx="5731510" cy="3185160"/>
-            <wp:effectExtent l="0" t="0" r="2540" b="0"/>
+          <wp:inline distT="0" distB="0" distL="0" distR="0" wp14:anchorId="5D90980B" wp14:editId="0AF1A005">
+            <wp:extent cx="5702369" cy="3860800"/>
+            <wp:effectExtent l="0" t="0" r="0" b="6350"/>
             <wp:docPr id="1" name="Picture 1"/>
             <wp:cNvGraphicFramePr>
               <a:graphicFrameLocks xmlns:a="http://schemas.openxmlformats.org/drawingml/2006/main" noChangeAspect="1"/>
@@ -24,7 +29,7 @@
                     <pic:cNvPicPr/>
                   </pic:nvPicPr>
                   <pic:blipFill>
-                    <a:blip r:embed="rId4"/>
+                    <a:blip r:embed="rId6"/>
                     <a:stretch>
                       <a:fillRect/>
                     </a:stretch>
@@ -32,7 +37,7 @@
                   <pic:spPr>
                     <a:xfrm>
                       <a:off x="0" y="0"/>
-                      <a:ext cx="5731510" cy="3185160"/>
+                      <a:ext cx="5709750" cy="3865797"/>
                     </a:xfrm>
                     <a:prstGeom prst="rect">
                       <a:avLst/>
@@ -52,10 +57,10 @@
           <w:lang w:eastAsia="en-IN"/>
         </w:rPr>
         <w:drawing>
-          <wp:inline distT="0" distB="0" distL="0" distR="0" wp14:anchorId="1F44C80D" wp14:editId="5BBDC248">
-            <wp:extent cx="5731510" cy="3299460"/>
-            <wp:effectExtent l="0" t="0" r="2540" b="0"/>
-            <wp:docPr id="3" name="Picture 3"/>
+          <wp:inline distT="0" distB="0" distL="0" distR="0" wp14:anchorId="3667AE55" wp14:editId="42DC7DA5">
+            <wp:extent cx="5301615" cy="5168900"/>
+            <wp:effectExtent l="0" t="0" r="0" b="0"/>
+            <wp:docPr id="2" name="Picture 2"/>
             <wp:cNvGraphicFramePr>
               <a:graphicFrameLocks xmlns:a="http://schemas.openxmlformats.org/drawingml/2006/main" noChangeAspect="1"/>
             </wp:cNvGraphicFramePr>
@@ -67,7 +72,7 @@
                     <pic:cNvPicPr/>
                   </pic:nvPicPr>
                   <pic:blipFill>
-                    <a:blip r:embed="rId5"/>
+                    <a:blip r:embed="rId7"/>
                     <a:stretch>
                       <a:fillRect/>
                     </a:stretch>
@@ -75,7 +80,7 @@
                   <pic:spPr>
                     <a:xfrm>
                       <a:off x="0" y="0"/>
-                      <a:ext cx="5731510" cy="3299460"/>
+                      <a:ext cx="5312407" cy="5179422"/>
                     </a:xfrm>
                     <a:prstGeom prst="rect">
                       <a:avLst/>
@@ -87,17 +92,217 @@
           </wp:inline>
         </w:drawing>
       </w:r>
+    </w:p>
+    <w:p>
+      <w:r>
+        <w:rPr>
+          <w:noProof/>
+          <w:lang w:eastAsia="en-IN"/>
+        </w:rPr>
+        <w:lastRenderedPageBreak/>
+        <w:drawing>
+          <wp:inline distT="0" distB="0" distL="0" distR="0" wp14:anchorId="2B233881" wp14:editId="11844548">
+            <wp:extent cx="5731510" cy="1007745"/>
+            <wp:effectExtent l="0" t="0" r="2540" b="1905"/>
+            <wp:docPr id="4" name="Picture 4"/>
+            <wp:cNvGraphicFramePr>
+              <a:graphicFrameLocks xmlns:a="http://schemas.openxmlformats.org/drawingml/2006/main" noChangeAspect="1"/>
+            </wp:cNvGraphicFramePr>
+            <a:graphic xmlns:a="http://schemas.openxmlformats.org/drawingml/2006/main">
+              <a:graphicData uri="http://schemas.openxmlformats.org/drawingml/2006/picture">
+                <pic:pic xmlns:pic="http://schemas.openxmlformats.org/drawingml/2006/picture">
+                  <pic:nvPicPr>
+                    <pic:cNvPr id="1" name=""/>
+                    <pic:cNvPicPr/>
+                  </pic:nvPicPr>
+                  <pic:blipFill>
+                    <a:blip r:embed="rId8"/>
+                    <a:stretch>
+                      <a:fillRect/>
+                    </a:stretch>
+                  </pic:blipFill>
+                  <pic:spPr>
+                    <a:xfrm>
+                      <a:off x="0" y="0"/>
+                      <a:ext cx="5731510" cy="1007745"/>
+                    </a:xfrm>
+                    <a:prstGeom prst="rect">
+                      <a:avLst/>
+                    </a:prstGeom>
+                  </pic:spPr>
+                </pic:pic>
+              </a:graphicData>
+            </a:graphic>
+          </wp:inline>
+        </w:drawing>
+      </w:r>
+    </w:p>
+    <w:p/>
+    <w:p/>
+    <w:p/>
+    <w:p/>
+    <w:p/>
+    <w:p/>
+    <w:p/>
+    <w:p/>
+    <w:p/>
+    <w:p/>
+    <w:p>
+      <w:r>
+        <w:t>Client side Gpof results</w:t>
+      </w:r>
+    </w:p>
+    <w:p/>
+    <w:p>
       <w:bookmarkStart w:id="0" w:name="_GoBack"/>
       <w:bookmarkEnd w:id="0"/>
     </w:p>
+    <w:p>
+      <w:r>
+        <w:rPr>
+          <w:noProof/>
+          <w:lang w:eastAsia="en-IN"/>
+        </w:rPr>
+        <w:drawing>
+          <wp:inline distT="0" distB="0" distL="0" distR="0" wp14:anchorId="095E212B" wp14:editId="1F678BD7">
+            <wp:extent cx="5731510" cy="4592320"/>
+            <wp:effectExtent l="0" t="0" r="2540" b="0"/>
+            <wp:docPr id="5" name="Picture 5"/>
+            <wp:cNvGraphicFramePr>
+              <a:graphicFrameLocks xmlns:a="http://schemas.openxmlformats.org/drawingml/2006/main" noChangeAspect="1"/>
+            </wp:cNvGraphicFramePr>
+            <a:graphic xmlns:a="http://schemas.openxmlformats.org/drawingml/2006/main">
+              <a:graphicData uri="http://schemas.openxmlformats.org/drawingml/2006/picture">
+                <pic:pic xmlns:pic="http://schemas.openxmlformats.org/drawingml/2006/picture">
+                  <pic:nvPicPr>
+                    <pic:cNvPr id="1" name=""/>
+                    <pic:cNvPicPr/>
+                  </pic:nvPicPr>
+                  <pic:blipFill>
+                    <a:blip r:embed="rId9"/>
+                    <a:stretch>
+                      <a:fillRect/>
+                    </a:stretch>
+                  </pic:blipFill>
+                  <pic:spPr>
+                    <a:xfrm>
+                      <a:off x="0" y="0"/>
+                      <a:ext cx="5731510" cy="4592320"/>
+                    </a:xfrm>
+                    <a:prstGeom prst="rect">
+                      <a:avLst/>
+                    </a:prstGeom>
+                  </pic:spPr>
+                </pic:pic>
+              </a:graphicData>
+            </a:graphic>
+          </wp:inline>
+        </w:drawing>
+      </w:r>
+    </w:p>
+    <w:p>
+      <w:r>
+        <w:rPr>
+          <w:noProof/>
+          <w:lang w:eastAsia="en-IN"/>
+        </w:rPr>
+        <w:lastRenderedPageBreak/>
+        <w:drawing>
+          <wp:inline distT="0" distB="0" distL="0" distR="0" wp14:anchorId="475C2EF7" wp14:editId="77EF7F3D">
+            <wp:extent cx="5731510" cy="5549265"/>
+            <wp:effectExtent l="0" t="0" r="2540" b="0"/>
+            <wp:docPr id="6" name="Picture 6"/>
+            <wp:cNvGraphicFramePr>
+              <a:graphicFrameLocks xmlns:a="http://schemas.openxmlformats.org/drawingml/2006/main" noChangeAspect="1"/>
+            </wp:cNvGraphicFramePr>
+            <a:graphic xmlns:a="http://schemas.openxmlformats.org/drawingml/2006/main">
+              <a:graphicData uri="http://schemas.openxmlformats.org/drawingml/2006/picture">
+                <pic:pic xmlns:pic="http://schemas.openxmlformats.org/drawingml/2006/picture">
+                  <pic:nvPicPr>
+                    <pic:cNvPr id="1" name=""/>
+                    <pic:cNvPicPr/>
+                  </pic:nvPicPr>
+                  <pic:blipFill>
+                    <a:blip r:embed="rId10"/>
+                    <a:stretch>
+                      <a:fillRect/>
+                    </a:stretch>
+                  </pic:blipFill>
+                  <pic:spPr>
+                    <a:xfrm>
+                      <a:off x="0" y="0"/>
+                      <a:ext cx="5731510" cy="5549265"/>
+                    </a:xfrm>
+                    <a:prstGeom prst="rect">
+                      <a:avLst/>
+                    </a:prstGeom>
+                  </pic:spPr>
+                </pic:pic>
+              </a:graphicData>
+            </a:graphic>
+          </wp:inline>
+        </w:drawing>
+      </w:r>
+    </w:p>
+    <w:p/>
     <w:sectPr>
       <w:pgSz w:w="11906" w:h="16838"/>
-      <w:pgMar w:top="1440" w:right="1440" w:bottom="1440" w:left="1440" w:header="708" w:footer="708" w:gutter="0"/>
+      <w:pgMar w:top="851" w:right="1440" w:bottom="851" w:left="1440" w:header="708" w:footer="708" w:gutter="0"/>
       <w:cols w:space="708"/>
       <w:docGrid w:linePitch="360"/>
     </w:sectPr>
   </w:body>
 </w:document>
+</file>
+
+<file path=word/endnotes.xml><?xml version="1.0" encoding="utf-8"?>
+<w:endnotes xmlns:wpc="http://schemas.microsoft.com/office/word/2010/wordprocessingCanvas" xmlns:mc="http://schemas.openxmlformats.org/markup-compatibility/2006" xmlns:o="urn:schemas-microsoft-com:office:office" xmlns:r="http://schemas.openxmlformats.org/officeDocument/2006/relationships" xmlns:m="http://schemas.openxmlformats.org/officeDocument/2006/math" xmlns:v="urn:schemas-microsoft-com:vml" xmlns:wp14="http://schemas.microsoft.com/office/word/2010/wordprocessingDrawing" xmlns:wp="http://schemas.openxmlformats.org/drawingml/2006/wordprocessingDrawing" xmlns:w10="urn:schemas-microsoft-com:office:word" xmlns:w="http://schemas.openxmlformats.org/wordprocessingml/2006/main" xmlns:w14="http://schemas.microsoft.com/office/word/2010/wordml" xmlns:w15="http://schemas.microsoft.com/office/word/2012/wordml" xmlns:wpg="http://schemas.microsoft.com/office/word/2010/wordprocessingGroup" xmlns:wpi="http://schemas.microsoft.com/office/word/2010/wordprocessingInk" xmlns:wne="http://schemas.microsoft.com/office/word/2006/wordml" xmlns:wps="http://schemas.microsoft.com/office/word/2010/wordprocessingShape" mc:Ignorable="w14 w15 wp14">
+  <w:endnote w:type="separator" w:id="-1">
+    <w:p>
+      <w:pPr>
+        <w:spacing w:after="0" w:line="240" w:lineRule="auto"/>
+      </w:pPr>
+      <w:r>
+        <w:separator/>
+      </w:r>
+    </w:p>
+  </w:endnote>
+  <w:endnote w:type="continuationSeparator" w:id="0">
+    <w:p>
+      <w:pPr>
+        <w:spacing w:after="0" w:line="240" w:lineRule="auto"/>
+      </w:pPr>
+      <w:r>
+        <w:continuationSeparator/>
+      </w:r>
+    </w:p>
+  </w:endnote>
+</w:endnotes>
+</file>
+
+<file path=word/footnotes.xml><?xml version="1.0" encoding="utf-8"?>
+<w:footnotes xmlns:wpc="http://schemas.microsoft.com/office/word/2010/wordprocessingCanvas" xmlns:mc="http://schemas.openxmlformats.org/markup-compatibility/2006" xmlns:o="urn:schemas-microsoft-com:office:office" xmlns:r="http://schemas.openxmlformats.org/officeDocument/2006/relationships" xmlns:m="http://schemas.openxmlformats.org/officeDocument/2006/math" xmlns:v="urn:schemas-microsoft-com:vml" xmlns:wp14="http://schemas.microsoft.com/office/word/2010/wordprocessingDrawing" xmlns:wp="http://schemas.openxmlformats.org/drawingml/2006/wordprocessingDrawing" xmlns:w10="urn:schemas-microsoft-com:office:word" xmlns:w="http://schemas.openxmlformats.org/wordprocessingml/2006/main" xmlns:w14="http://schemas.microsoft.com/office/word/2010/wordml" xmlns:w15="http://schemas.microsoft.com/office/word/2012/wordml" xmlns:wpg="http://schemas.microsoft.com/office/word/2010/wordprocessingGroup" xmlns:wpi="http://schemas.microsoft.com/office/word/2010/wordprocessingInk" xmlns:wne="http://schemas.microsoft.com/office/word/2006/wordml" xmlns:wps="http://schemas.microsoft.com/office/word/2010/wordprocessingShape" mc:Ignorable="w14 w15 wp14">
+  <w:footnote w:type="separator" w:id="-1">
+    <w:p>
+      <w:pPr>
+        <w:spacing w:after="0" w:line="240" w:lineRule="auto"/>
+      </w:pPr>
+      <w:r>
+        <w:separator/>
+      </w:r>
+    </w:p>
+  </w:footnote>
+  <w:footnote w:type="continuationSeparator" w:id="0">
+    <w:p>
+      <w:pPr>
+        <w:spacing w:after="0" w:line="240" w:lineRule="auto"/>
+      </w:pPr>
+      <w:r>
+        <w:continuationSeparator/>
+      </w:r>
+    </w:p>
+  </w:footnote>
+</w:footnotes>
 </file>
 
 <file path=word/styles.xml><?xml version="1.0" encoding="utf-8"?>
@@ -521,6 +726,50 @@
     <w:semiHidden/>
     <w:unhideWhenUsed/>
   </w:style>
+  <w:style w:type="paragraph" w:styleId="Header">
+    <w:name w:val="header"/>
+    <w:basedOn w:val="Normal"/>
+    <w:link w:val="HeaderChar"/>
+    <w:uiPriority w:val="99"/>
+    <w:unhideWhenUsed/>
+    <w:rsid w:val="006D0BBC"/>
+    <w:pPr>
+      <w:tabs>
+        <w:tab w:val="center" w:pos="4513"/>
+        <w:tab w:val="right" w:pos="9026"/>
+      </w:tabs>
+      <w:spacing w:after="0" w:line="240" w:lineRule="auto"/>
+    </w:pPr>
+  </w:style>
+  <w:style w:type="character" w:customStyle="1" w:styleId="HeaderChar">
+    <w:name w:val="Header Char"/>
+    <w:basedOn w:val="DefaultParagraphFont"/>
+    <w:link w:val="Header"/>
+    <w:uiPriority w:val="99"/>
+    <w:rsid w:val="006D0BBC"/>
+  </w:style>
+  <w:style w:type="paragraph" w:styleId="Footer">
+    <w:name w:val="footer"/>
+    <w:basedOn w:val="Normal"/>
+    <w:link w:val="FooterChar"/>
+    <w:uiPriority w:val="99"/>
+    <w:unhideWhenUsed/>
+    <w:rsid w:val="006D0BBC"/>
+    <w:pPr>
+      <w:tabs>
+        <w:tab w:val="center" w:pos="4513"/>
+        <w:tab w:val="right" w:pos="9026"/>
+      </w:tabs>
+      <w:spacing w:after="0" w:line="240" w:lineRule="auto"/>
+    </w:pPr>
+  </w:style>
+  <w:style w:type="character" w:customStyle="1" w:styleId="FooterChar">
+    <w:name w:val="Footer Char"/>
+    <w:basedOn w:val="DefaultParagraphFont"/>
+    <w:link w:val="Footer"/>
+    <w:uiPriority w:val="99"/>
+    <w:rsid w:val="006D0BBC"/>
+  </w:style>
 </w:styles>
 </file>
 
